--- a/manuály/SQLite.py_manual.docx
+++ b/manuály/SQLite.py_manual.docx
@@ -4,6 +4,9 @@
   <w:body>
     <w:p>
       <w:r>
+        <w:br/>
+      </w:r>
+      <w:r>
         <w:tab/>
       </w:r>
       <w:r>
@@ -41,6 +44,10 @@
         <w:t>gefco.db</w:t>
       </w:r>
       <w:proofErr w:type="spellEnd"/>
+      <w:r>
+        <w:br/>
+        <w:t>config.py</w:t>
+      </w:r>
     </w:p>
     <w:p>
       <w:proofErr w:type="spellStart"/>
@@ -435,13 +442,13 @@
         <w:br/>
       </w:r>
       <w:r>
+        <w:lastRenderedPageBreak/>
         <w:br/>
         <w:t>Triedy:</w:t>
       </w:r>
     </w:p>
     <w:p>
       <w:r>
-        <w:lastRenderedPageBreak/>
         <w:t>Každá tabuľka, ktorá bola „zakreslená“ v ERD má svoju triedu. Každá trieda obsahuje premenné, ktoré názvom a typom odzrkadľujú stĺpce z</w:t>
       </w:r>
       <w:r>
@@ -554,6 +561,177 @@
       </w:r>
     </w:p>
     <w:p/>
+    <w:p>
+      <w:r>
+        <w:t xml:space="preserve">Niektoré ďalšie triedy budú mať svoje unikátne metódy v závislosti od </w:t>
+      </w:r>
+      <w:r>
+        <w:t>individuálnych</w:t>
+      </w:r>
+      <w:r>
+        <w:t xml:space="preserve"> potrieb implementácie.</w:t>
+      </w:r>
+    </w:p>
+    <w:p>
+      <w:proofErr w:type="spellStart"/>
+      <w:r>
+        <w:t>Config</w:t>
+      </w:r>
+      <w:proofErr w:type="spellEnd"/>
+      <w:r>
+        <w:t>:</w:t>
+      </w:r>
+      <w:r>
+        <w:br/>
+      </w:r>
+      <w:proofErr w:type="spellStart"/>
+      <w:r>
+        <w:t>def</w:t>
+      </w:r>
+      <w:proofErr w:type="spellEnd"/>
+      <w:r>
+        <w:t xml:space="preserve"> </w:t>
+      </w:r>
+      <w:proofErr w:type="spellStart"/>
+      <w:r>
+        <w:t>edit_configs</w:t>
+      </w:r>
+      <w:proofErr w:type="spellEnd"/>
+      <w:r>
+        <w:t>()</w:t>
+      </w:r>
+      <w:r>
+        <w:t xml:space="preserve"> – vráti zoznam riadkov </w:t>
+      </w:r>
+      <w:proofErr w:type="spellStart"/>
+      <w:r>
+        <w:t>tabulky</w:t>
+      </w:r>
+      <w:proofErr w:type="spellEnd"/>
+      <w:r>
+        <w:t xml:space="preserve"> </w:t>
+      </w:r>
+      <w:proofErr w:type="spellStart"/>
+      <w:r>
+        <w:t>Customer</w:t>
+      </w:r>
+      <w:proofErr w:type="spellEnd"/>
+      <w:r>
+        <w:t xml:space="preserve"> </w:t>
+      </w:r>
+      <w:r>
+        <w:t>,</w:t>
+      </w:r>
+      <w:proofErr w:type="spellStart"/>
+      <w:r>
+        <w:t>Config</w:t>
+      </w:r>
+      <w:proofErr w:type="spellEnd"/>
+      <w:r>
+        <w:t xml:space="preserve">, </w:t>
+      </w:r>
+      <w:proofErr w:type="spellStart"/>
+      <w:r>
+        <w:t>Vehicle</w:t>
+      </w:r>
+      <w:proofErr w:type="spellEnd"/>
+      <w:r>
+        <w:t xml:space="preserve">, ktoré sú </w:t>
+      </w:r>
+      <w:proofErr w:type="spellStart"/>
+      <w:r>
+        <w:t>vavzájom</w:t>
+      </w:r>
+      <w:proofErr w:type="spellEnd"/>
+      <w:r>
+        <w:t xml:space="preserve"> prepojené</w:t>
+      </w:r>
+    </w:p>
+    <w:p>
+      <w:proofErr w:type="spellStart"/>
+      <w:r>
+        <w:t>Pattern</w:t>
+      </w:r>
+      <w:proofErr w:type="spellEnd"/>
+      <w:r>
+        <w:t>:</w:t>
+      </w:r>
+    </w:p>
+    <w:p>
+      <w:proofErr w:type="spellStart"/>
+      <w:r>
+        <w:t>def</w:t>
+      </w:r>
+      <w:proofErr w:type="spellEnd"/>
+      <w:r>
+        <w:t xml:space="preserve"> </w:t>
+      </w:r>
+      <w:proofErr w:type="spellStart"/>
+      <w:r>
+        <w:t>Data_on_editing</w:t>
+      </w:r>
+      <w:proofErr w:type="spellEnd"/>
+      <w:r>
+        <w:t>(</w:t>
+      </w:r>
+      <w:proofErr w:type="spellStart"/>
+      <w:r>
+        <w:t>self</w:t>
+      </w:r>
+      <w:proofErr w:type="spellEnd"/>
+      <w:r>
+        <w:t>)</w:t>
+      </w:r>
+      <w:r>
+        <w:t xml:space="preserve"> - </w:t>
+      </w:r>
+      <w:r>
+        <w:t xml:space="preserve">vráti zoznam riadkov </w:t>
+      </w:r>
+      <w:proofErr w:type="spellStart"/>
+      <w:r>
+        <w:t>tabulky</w:t>
+      </w:r>
+      <w:proofErr w:type="spellEnd"/>
+      <w:r>
+        <w:t xml:space="preserve"> </w:t>
+      </w:r>
+      <w:proofErr w:type="spellStart"/>
+      <w:r>
+        <w:t>Customer</w:t>
+      </w:r>
+      <w:proofErr w:type="spellEnd"/>
+      <w:r>
+        <w:t xml:space="preserve"> ,</w:t>
+      </w:r>
+      <w:proofErr w:type="spellStart"/>
+      <w:r>
+        <w:t>Pattern</w:t>
+      </w:r>
+      <w:proofErr w:type="spellEnd"/>
+      <w:r>
+        <w:t xml:space="preserve">, </w:t>
+      </w:r>
+      <w:proofErr w:type="spellStart"/>
+      <w:r>
+        <w:t>Pattern_Item,Stillage_type</w:t>
+      </w:r>
+      <w:proofErr w:type="spellEnd"/>
+      <w:r>
+        <w:t xml:space="preserve"> </w:t>
+      </w:r>
+      <w:r>
+        <w:t xml:space="preserve"> ktoré sú </w:t>
+      </w:r>
+      <w:proofErr w:type="spellStart"/>
+      <w:r>
+        <w:t>vavzájom</w:t>
+      </w:r>
+      <w:proofErr w:type="spellEnd"/>
+      <w:r>
+        <w:t xml:space="preserve"> prepojené</w:t>
+      </w:r>
+    </w:p>
     <w:p/>
     <w:p/>
     <w:p/>

--- a/manuály/SQLite.py_manual.docx
+++ b/manuály/SQLite.py_manual.docx
@@ -560,9 +560,307 @@
         <w:t xml:space="preserve"> inak vracia triedu</w:t>
       </w:r>
     </w:p>
+    <w:p>
+      <w:proofErr w:type="spellStart"/>
+      <w:r>
+        <w:t>over_zmazanie</w:t>
+      </w:r>
+      <w:proofErr w:type="spellEnd"/>
+      <w:r>
+        <w:t xml:space="preserve">(). Overí či daný záznam je označený ako zmazaný, ak áno vráti </w:t>
+      </w:r>
+      <w:proofErr w:type="spellStart"/>
+      <w:r>
+        <w:t>True</w:t>
+      </w:r>
+      <w:proofErr w:type="spellEnd"/>
+      <w:r>
+        <w:t xml:space="preserve">, ak doplnok je </w:t>
+      </w:r>
+      <w:proofErr w:type="spellStart"/>
+      <w:r>
+        <w:t>prázny</w:t>
+      </w:r>
+      <w:proofErr w:type="spellEnd"/>
+      <w:r>
+        <w:t xml:space="preserve"> alebo </w:t>
+      </w:r>
+      <w:proofErr w:type="spellStart"/>
+      <w:r>
+        <w:t>None</w:t>
+      </w:r>
+      <w:proofErr w:type="spellEnd"/>
+      <w:r>
+        <w:t xml:space="preserve"> vráti </w:t>
+      </w:r>
+      <w:proofErr w:type="spellStart"/>
+      <w:r>
+        <w:t>False</w:t>
+      </w:r>
+      <w:proofErr w:type="spellEnd"/>
+    </w:p>
+    <w:p>
+      <w:r>
+        <w:t xml:space="preserve">ak záznam alebo jeho id </w:t>
+      </w:r>
+      <w:proofErr w:type="spellStart"/>
+      <w:r>
+        <w:t>etc</w:t>
+      </w:r>
+      <w:proofErr w:type="spellEnd"/>
+      <w:r>
+        <w:t xml:space="preserve"> neexistuje vráti </w:t>
+      </w:r>
+      <w:proofErr w:type="spellStart"/>
+      <w:r>
+        <w:t>None</w:t>
+      </w:r>
+      <w:proofErr w:type="spellEnd"/>
+      <w:r>
+        <w:t xml:space="preserve"> a ak doplnok obsahuje inú hodnotu, vráti tú</w:t>
+      </w:r>
+    </w:p>
     <w:p/>
     <w:p>
-      <w:r>
+      <w:proofErr w:type="spellStart"/>
+      <w:r>
+        <w:t>zmazat</w:t>
+      </w:r>
+      <w:proofErr w:type="spellEnd"/>
+      <w:r>
+        <w:t xml:space="preserve">() - Označí záznam ako zmazaný. Vráti </w:t>
+      </w:r>
+      <w:proofErr w:type="spellStart"/>
+      <w:r>
+        <w:t>False</w:t>
+      </w:r>
+      <w:proofErr w:type="spellEnd"/>
+      <w:r>
+        <w:t xml:space="preserve"> ak záznam už je označený ako zmazaný, </w:t>
+      </w:r>
+      <w:proofErr w:type="spellStart"/>
+      <w:r>
+        <w:t>None</w:t>
+      </w:r>
+      <w:proofErr w:type="spellEnd"/>
+      <w:r>
+        <w:t xml:space="preserve"> ak neexistuje alebo </w:t>
+      </w:r>
+      <w:proofErr w:type="spellStart"/>
+      <w:r>
+        <w:t>nieje</w:t>
+      </w:r>
+      <w:proofErr w:type="spellEnd"/>
+      <w:r>
+        <w:t xml:space="preserve"> </w:t>
+      </w:r>
+      <w:proofErr w:type="spellStart"/>
+      <w:r>
+        <w:t>setnuté</w:t>
+      </w:r>
+      <w:proofErr w:type="spellEnd"/>
+      <w:r>
+        <w:t xml:space="preserve"> id</w:t>
+      </w:r>
+      <w:r>
+        <w:t xml:space="preserve"> </w:t>
+      </w:r>
+      <w:r>
+        <w:t xml:space="preserve"> a </w:t>
+      </w:r>
+      <w:proofErr w:type="spellStart"/>
+      <w:r>
+        <w:t>true</w:t>
+      </w:r>
+      <w:proofErr w:type="spellEnd"/>
+      <w:r>
+        <w:t xml:space="preserve"> ak sa vykonaním zmaže</w:t>
+      </w:r>
+    </w:p>
+    <w:p/>
+    <w:p>
+      <w:proofErr w:type="spellStart"/>
+      <w:r>
+        <w:t>zmazat</w:t>
+      </w:r>
+      <w:proofErr w:type="spellEnd"/>
+      <w:r>
+        <w:t xml:space="preserve">(doplnok) správanie ako </w:t>
+      </w:r>
+      <w:proofErr w:type="spellStart"/>
+      <w:r>
+        <w:t>zmazat</w:t>
+      </w:r>
+      <w:proofErr w:type="spellEnd"/>
+      <w:r>
+        <w:t xml:space="preserve">() akurát namiesto mazacej konštanty do </w:t>
+      </w:r>
+      <w:proofErr w:type="spellStart"/>
+      <w:r>
+        <w:t>stlpcu</w:t>
+      </w:r>
+      <w:proofErr w:type="spellEnd"/>
+      <w:r>
+        <w:t xml:space="preserve"> 'doplnok' vloží zvolený doplnok</w:t>
+      </w:r>
+    </w:p>
+    <w:p/>
+    <w:p>
+      <w:proofErr w:type="spellStart"/>
+      <w:r>
+        <w:t>vrat_vykonavatela</w:t>
+      </w:r>
+      <w:proofErr w:type="spellEnd"/>
+      <w:r>
+        <w:t xml:space="preserve">() Vráti </w:t>
+      </w:r>
+      <w:proofErr w:type="spellStart"/>
+      <w:r>
+        <w:t>None</w:t>
+      </w:r>
+      <w:proofErr w:type="spellEnd"/>
+      <w:r>
+        <w:t xml:space="preserve"> ak záznam neexistuje, inak vráti </w:t>
+      </w:r>
+      <w:proofErr w:type="spellStart"/>
+      <w:r>
+        <w:t>vykonavatela</w:t>
+      </w:r>
+      <w:proofErr w:type="spellEnd"/>
+    </w:p>
+    <w:p/>
+    <w:p>
+      <w:proofErr w:type="spellStart"/>
+      <w:r>
+        <w:t>nastav_vykonavatela</w:t>
+      </w:r>
+      <w:proofErr w:type="spellEnd"/>
+      <w:r>
+        <w:t>(</w:t>
+      </w:r>
+      <w:proofErr w:type="spellStart"/>
+      <w:r>
+        <w:t>int</w:t>
+      </w:r>
+      <w:proofErr w:type="spellEnd"/>
+      <w:r>
+        <w:t xml:space="preserve"> </w:t>
+      </w:r>
+      <w:proofErr w:type="spellStart"/>
+      <w:r>
+        <w:t>kod</w:t>
+      </w:r>
+      <w:proofErr w:type="spellEnd"/>
+      <w:r>
+        <w:t xml:space="preserve">) Nastaví do </w:t>
+      </w:r>
+      <w:proofErr w:type="spellStart"/>
+      <w:r>
+        <w:t>stlpcu</w:t>
+      </w:r>
+      <w:proofErr w:type="spellEnd"/>
+      <w:r>
+        <w:t xml:space="preserve"> '</w:t>
+      </w:r>
+      <w:proofErr w:type="spellStart"/>
+      <w:r>
+        <w:t>vykonavatel</w:t>
+      </w:r>
+      <w:proofErr w:type="spellEnd"/>
+      <w:r>
+        <w:t xml:space="preserve">' zadane id </w:t>
+      </w:r>
+      <w:proofErr w:type="spellStart"/>
+      <w:r>
+        <w:t>uzivatela</w:t>
+      </w:r>
+      <w:proofErr w:type="spellEnd"/>
+      <w:r>
+        <w:t>, ktorý akciu vykonal (nejedná sa</w:t>
+      </w:r>
+    </w:p>
+    <w:p>
+      <w:r>
+        <w:t xml:space="preserve">o žiaden typ kľúča, teda hodnota reálne nikde inde figurovať nemusí). Vráti </w:t>
+      </w:r>
+      <w:proofErr w:type="spellStart"/>
+      <w:r>
+        <w:t>None</w:t>
+      </w:r>
+      <w:proofErr w:type="spellEnd"/>
+      <w:r>
+        <w:t xml:space="preserve"> ak záznam neexistuje alebo </w:t>
+      </w:r>
+    </w:p>
+    <w:p>
+      <w:proofErr w:type="spellStart"/>
+      <w:r>
+        <w:t>kod</w:t>
+      </w:r>
+      <w:proofErr w:type="spellEnd"/>
+      <w:r>
+        <w:t xml:space="preserve"> nie je typu </w:t>
+      </w:r>
+      <w:proofErr w:type="spellStart"/>
+      <w:r>
+        <w:t>int</w:t>
+      </w:r>
+      <w:proofErr w:type="spellEnd"/>
+      <w:r>
+        <w:t xml:space="preserve">. Vráti </w:t>
+      </w:r>
+      <w:proofErr w:type="spellStart"/>
+      <w:r>
+        <w:t>false</w:t>
+      </w:r>
+      <w:proofErr w:type="spellEnd"/>
+      <w:r>
+        <w:t xml:space="preserve"> ak už takýto </w:t>
+      </w:r>
+      <w:proofErr w:type="spellStart"/>
+      <w:r>
+        <w:t>vykonavatel</w:t>
+      </w:r>
+      <w:proofErr w:type="spellEnd"/>
+      <w:r>
+        <w:t xml:space="preserve"> je </w:t>
+      </w:r>
+      <w:proofErr w:type="spellStart"/>
+      <w:r>
+        <w:t>nahrany</w:t>
+      </w:r>
+      <w:proofErr w:type="spellEnd"/>
+      <w:r>
+        <w:t xml:space="preserve"> a ak </w:t>
+      </w:r>
+      <w:proofErr w:type="spellStart"/>
+      <w:r>
+        <w:t>sapodarí</w:t>
+      </w:r>
+      <w:proofErr w:type="spellEnd"/>
+      <w:r>
+        <w:t xml:space="preserve"> </w:t>
+      </w:r>
+      <w:proofErr w:type="spellStart"/>
+      <w:r>
+        <w:t>vykonavatela</w:t>
+      </w:r>
+      <w:proofErr w:type="spellEnd"/>
+    </w:p>
+    <w:p>
+      <w:r>
+        <w:t xml:space="preserve">zapísať vráti </w:t>
+      </w:r>
+      <w:proofErr w:type="spellStart"/>
+      <w:r>
+        <w:t>true</w:t>
+      </w:r>
+      <w:proofErr w:type="spellEnd"/>
+    </w:p>
+    <w:p/>
+    <w:p>
+      <w:r>
+        <w:lastRenderedPageBreak/>
         <w:t xml:space="preserve">Niektoré ďalšie triedy budú mať svoje unikátne metódy v závislosti od </w:t>
       </w:r>
       <w:r>
@@ -683,10 +981,7 @@
         <w:t>)</w:t>
       </w:r>
       <w:r>
-        <w:t xml:space="preserve"> - </w:t>
-      </w:r>
-      <w:r>
-        <w:t xml:space="preserve">vráti zoznam riadkov </w:t>
+        <w:t xml:space="preserve"> - vráti zoznam riadkov </w:t>
       </w:r>
       <w:proofErr w:type="spellStart"/>
       <w:r>
@@ -718,10 +1013,7 @@
       </w:r>
       <w:proofErr w:type="spellEnd"/>
       <w:r>
-        <w:t xml:space="preserve"> </w:t>
-      </w:r>
-      <w:r>
-        <w:t xml:space="preserve"> ktoré sú </w:t>
+        <w:t xml:space="preserve">  ktoré sú </w:t>
       </w:r>
       <w:proofErr w:type="spellStart"/>
       <w:r>
